--- a/Articles/2026/2_Game_Maker_2/16 Creating Enemies/Visual Studio CoPilots Notes/Object Fight Controller/3 Obj Fight Controller   DRAW EVENT.docx
+++ b/Articles/2026/2_Game_Maker_2/16 Creating Enemies/Visual Studio CoPilots Notes/Object Fight Controller/3 Obj Fight Controller   DRAW EVENT.docx
@@ -28,18 +28,18 @@
         <w:t xml:space="preserve"> </w:t>
       </w:r>
       <w:r>
-        <w:t xml:space="preserve"> </w:t>
-      </w:r>
-      <w:r>
-        <w:t>DRAW EVENT</w:t>
-      </w:r>
-    </w:p>
-    <w:p>
-      <w:pPr>
-        <w:pStyle w:val="code"/>
-      </w:pPr>
-      <w:r>
-        <w:t xml:space="preserve">// </w:t>
+        <w:t xml:space="preserve"> DRAW EVENT</w:t>
+      </w:r>
+    </w:p>
+    <w:p>
+      <w:pPr>
+        <w:pStyle w:val="code"/>
+      </w:pPr>
+      <w:r>
+        <w:t>/</w:t>
+      </w:r>
+      <w:r>
+        <w:t xml:space="preserve">/ </w:t>
       </w:r>
       <w:proofErr w:type="spellStart"/>
       <w:r>
@@ -62,72 +62,6 @@
       <w:pPr>
         <w:pStyle w:val="code"/>
       </w:pPr>
-    </w:p>
-    <w:p>
-      <w:pPr>
-        <w:pStyle w:val="code"/>
-      </w:pPr>
-      <w:r>
-        <w:t>// Draw background</w:t>
-      </w:r>
-    </w:p>
-    <w:p>
-      <w:pPr>
-        <w:pStyle w:val="code"/>
-      </w:pPr>
-      <w:proofErr w:type="spellStart"/>
-      <w:r>
-        <w:t>draw_set_color</w:t>
-      </w:r>
-      <w:proofErr w:type="spellEnd"/>
-      <w:r>
-        <w:t>(</w:t>
-      </w:r>
-      <w:proofErr w:type="spellStart"/>
-      <w:r>
-        <w:t>background_color</w:t>
-      </w:r>
-      <w:proofErr w:type="spellEnd"/>
-      <w:r>
-        <w:t>);</w:t>
-      </w:r>
-    </w:p>
-    <w:p>
-      <w:pPr>
-        <w:pStyle w:val="code"/>
-      </w:pPr>
-      <w:proofErr w:type="spellStart"/>
-      <w:r>
-        <w:t>draw_</w:t>
-      </w:r>
-      <w:proofErr w:type="gramStart"/>
-      <w:r>
-        <w:t>rectangle</w:t>
-      </w:r>
-      <w:proofErr w:type="spellEnd"/>
-      <w:r>
-        <w:t>(</w:t>
-      </w:r>
-      <w:proofErr w:type="gramEnd"/>
-      <w:r>
-        <w:t xml:space="preserve">0, 0, </w:t>
-      </w:r>
-      <w:proofErr w:type="spellStart"/>
-      <w:r>
-        <w:t>room_width</w:t>
-      </w:r>
-      <w:proofErr w:type="spellEnd"/>
-      <w:r>
-        <w:t xml:space="preserve">, </w:t>
-      </w:r>
-      <w:proofErr w:type="spellStart"/>
-      <w:r>
-        <w:t>room_height</w:t>
-      </w:r>
-      <w:proofErr w:type="spellEnd"/>
-      <w:r>
-        <w:t>, false);</w:t>
-      </w:r>
     </w:p>
     <w:p>
       <w:pPr>

--- a/Articles/2026/2_Game_Maker_2/16 Creating Enemies/Visual Studio CoPilots Notes/Object Fight Controller/3 Obj Fight Controller   DRAW EVENT.docx
+++ b/Articles/2026/2_Game_Maker_2/16 Creating Enemies/Visual Studio CoPilots Notes/Object Fight Controller/3 Obj Fight Controller   DRAW EVENT.docx
@@ -33,13 +33,16 @@
     </w:p>
     <w:p>
       <w:pPr>
-        <w:pStyle w:val="code"/>
-      </w:pPr>
-      <w:r>
-        <w:t>/</w:t>
-      </w:r>
-      <w:r>
-        <w:t xml:space="preserve">/ </w:t>
+        <w:pStyle w:val="RecipeHeading"/>
+      </w:pPr>
+      <w:r>
+        <w:t>//</w:t>
+      </w:r>
+      <w:r>
+        <w:t xml:space="preserve">~~~~~~~~~~~~~~~~  </w:t>
+      </w:r>
+      <w:r>
+        <w:t xml:space="preserve"> </w:t>
       </w:r>
       <w:proofErr w:type="spellStart"/>
       <w:r>
@@ -47,32 +50,117 @@
       </w:r>
       <w:proofErr w:type="spellEnd"/>
       <w:r>
-        <w:t xml:space="preserve"> - DRAW EVENT</w:t>
-      </w:r>
-    </w:p>
-    <w:p>
-      <w:pPr>
-        <w:pStyle w:val="code"/>
-      </w:pPr>
-      <w:r>
+        <w:t xml:space="preserve"> - DRAW </w:t>
+      </w:r>
+      <w:proofErr w:type="gramStart"/>
+      <w:r>
+        <w:t>EVENT</w:t>
+      </w:r>
+      <w:r>
+        <w:t xml:space="preserve">  ~</w:t>
+      </w:r>
+      <w:proofErr w:type="gramEnd"/>
+      <w:r>
+        <w:t>~~~~~~~~~~~~~~~</w:t>
+      </w:r>
+    </w:p>
+    <w:p>
+      <w:pPr>
+        <w:pStyle w:val="code"/>
+        <w:rPr>
+          <w:b/>
+          <w:bCs/>
+          <w:color w:val="00B050"/>
+        </w:rPr>
+      </w:pPr>
+      <w:r>
+        <w:rPr>
+          <w:b/>
+          <w:bCs/>
+          <w:color w:val="00B050"/>
+        </w:rPr>
         <w:t>// Draw fight UI and results</w:t>
       </w:r>
     </w:p>
     <w:p>
       <w:pPr>
         <w:pStyle w:val="code"/>
-      </w:pPr>
-    </w:p>
-    <w:p>
-      <w:pPr>
-        <w:pStyle w:val="code"/>
-      </w:pPr>
-    </w:p>
-    <w:p>
-      <w:pPr>
-        <w:pStyle w:val="code"/>
-      </w:pPr>
-      <w:r>
+        <w:rPr>
+          <w:b/>
+          <w:bCs/>
+          <w:color w:val="00B050"/>
+        </w:rPr>
+      </w:pPr>
+      <w:r>
+        <w:rPr>
+          <w:b/>
+          <w:bCs/>
+          <w:color w:val="00B050"/>
+        </w:rPr>
+        <w:t>// Note: Room background will show through automatically</w:t>
+      </w:r>
+    </w:p>
+    <w:p>
+      <w:pPr>
+        <w:pStyle w:val="code"/>
+        <w:rPr>
+          <w:b/>
+          <w:bCs/>
+          <w:color w:val="00B050"/>
+        </w:rPr>
+      </w:pPr>
+      <w:r>
+        <w:rPr>
+          <w:b/>
+          <w:bCs/>
+          <w:color w:val="00B050"/>
+        </w:rPr>
+        <w:t xml:space="preserve">// Only draw clear if you </w:t>
+      </w:r>
+      <w:proofErr w:type="gramStart"/>
+      <w:r>
+        <w:rPr>
+          <w:b/>
+          <w:bCs/>
+          <w:color w:val="00B050"/>
+        </w:rPr>
+        <w:t>don't</w:t>
+      </w:r>
+      <w:proofErr w:type="gramEnd"/>
+      <w:r>
+        <w:rPr>
+          <w:b/>
+          <w:bCs/>
+          <w:color w:val="00B050"/>
+        </w:rPr>
+        <w:t xml:space="preserve"> have a background set</w:t>
+      </w:r>
+    </w:p>
+    <w:p>
+      <w:pPr>
+        <w:pStyle w:val="code"/>
+        <w:rPr>
+          <w:b/>
+          <w:bCs/>
+          <w:color w:val="00B050"/>
+        </w:rPr>
+      </w:pPr>
+    </w:p>
+    <w:p>
+      <w:pPr>
+        <w:pStyle w:val="code"/>
+        <w:rPr>
+          <w:b/>
+          <w:bCs/>
+          <w:color w:val="00B050"/>
+        </w:rPr>
+      </w:pPr>
+      <w:r>
+        <w:rPr>
+          <w:b/>
+          <w:bCs/>
+          <w:color w:val="00B050"/>
+        </w:rPr>
         <w:t>// Draw a simple ground line</w:t>
       </w:r>
     </w:p>
@@ -152,7 +240,23 @@
         <w:pStyle w:val="code"/>
       </w:pPr>
       <w:r>
-        <w:t>// Draw fight result messages</w:t>
+        <w:rPr>
+          <w:b/>
+          <w:bCs/>
+          <w:color w:val="00B050"/>
+        </w:rPr>
+        <w:t>//</w:t>
+      </w:r>
+      <w:r>
+        <w:t xml:space="preserve"> </w:t>
+      </w:r>
+      <w:r>
+        <w:rPr>
+          <w:b/>
+          <w:bCs/>
+          <w:color w:val="00B050"/>
+        </w:rPr>
+        <w:t>Draw fight result messages</w:t>
       </w:r>
     </w:p>
     <w:p>
@@ -574,7 +678,23 @@
         <w:pStyle w:val="code"/>
       </w:pPr>
       <w:r>
-        <w:t>// Reset draw settings</w:t>
+        <w:rPr>
+          <w:b/>
+          <w:bCs/>
+          <w:color w:val="00B050"/>
+        </w:rPr>
+        <w:t>//</w:t>
+      </w:r>
+      <w:r>
+        <w:t xml:space="preserve"> </w:t>
+      </w:r>
+      <w:r>
+        <w:rPr>
+          <w:b/>
+          <w:bCs/>
+          <w:color w:val="00B050"/>
+        </w:rPr>
+        <w:t>Reset draw settings</w:t>
       </w:r>
     </w:p>
     <w:p>
